--- a/Car Wash Management System.docx
+++ b/Car Wash Management System.docx
@@ -131,8 +131,6 @@
         </w:rPr>
         <w:t>.</w:t>
       </w:r>
-      <w:bookmarkStart w:id="0" w:name="_GoBack"/>
-      <w:bookmarkEnd w:id="0"/>
     </w:p>
     <w:p>
       <w:pPr>
@@ -199,14 +197,7 @@
           <w:rFonts w:ascii="Tahoma" w:hAnsi="Tahoma" w:cs="Tahoma"/>
           <w:lang w:eastAsia="da-DK"/>
         </w:rPr>
-        <w:t>H</w:t>
-      </w:r>
-      <w:r>
-        <w:rPr>
-          <w:rFonts w:ascii="Tahoma" w:hAnsi="Tahoma" w:cs="Tahoma"/>
-          <w:lang w:eastAsia="da-DK"/>
-        </w:rPr>
-        <w:t>vis man kommer over 10 minutter senere end den aftale tid, skylder man gruppen “kage”.</w:t>
+        <w:t>Hvis man kommer over 10 minutter senere end den aftale tid, skylder man gruppen “kage”.</w:t>
       </w:r>
     </w:p>
     <w:p>
@@ -226,14 +217,7 @@
           <w:rFonts w:ascii="Tahoma" w:hAnsi="Tahoma" w:cs="Tahoma"/>
           <w:lang w:eastAsia="da-DK"/>
         </w:rPr>
-        <w:t>I</w:t>
-      </w:r>
-      <w:r>
-        <w:rPr>
-          <w:rFonts w:ascii="Tahoma" w:hAnsi="Tahoma" w:cs="Tahoma"/>
-          <w:lang w:eastAsia="da-DK"/>
-        </w:rPr>
-        <w:t xml:space="preserve">ngen dårlige undskyldninger. </w:t>
+        <w:t xml:space="preserve">Ingen dårlige undskyldninger. </w:t>
       </w:r>
     </w:p>
     <w:p>
@@ -253,14 +237,7 @@
           <w:rFonts w:ascii="Tahoma" w:hAnsi="Tahoma" w:cs="Tahoma"/>
           <w:lang w:eastAsia="da-DK"/>
         </w:rPr>
-        <w:t>U</w:t>
-      </w:r>
-      <w:r>
-        <w:rPr>
-          <w:rFonts w:ascii="Tahoma" w:hAnsi="Tahoma" w:cs="Tahoma"/>
-          <w:lang w:eastAsia="da-DK"/>
-        </w:rPr>
-        <w:t xml:space="preserve">deblivelse tilgodeses kun hvis gruppen </w:t>
+        <w:t xml:space="preserve">Udeblivelse tilgodeses kun hvis gruppen </w:t>
       </w:r>
       <w:r>
         <w:rPr>
@@ -627,6 +604,7 @@
       <w:r>
         <w:rPr>
           <w:rFonts w:ascii="Tahoma" w:hAnsi="Tahoma" w:cs="Tahoma"/>
+          <w:lang w:val="en-US"/>
         </w:rPr>
         <w:t xml:space="preserve">Buy </w:t>
       </w:r>
@@ -634,6 +612,7 @@
       <w:r>
         <w:rPr>
           <w:rFonts w:ascii="Tahoma" w:hAnsi="Tahoma" w:cs="Tahoma"/>
+          <w:lang w:val="en-US"/>
         </w:rPr>
         <w:t>WashCard</w:t>
       </w:r>
@@ -672,6 +651,7 @@
       <w:r>
         <w:rPr>
           <w:rFonts w:ascii="Tahoma" w:hAnsi="Tahoma" w:cs="Tahoma"/>
+          <w:lang w:val="en-US"/>
         </w:rPr>
         <w:t>Customer</w:t>
       </w:r>
@@ -707,12 +687,15 @@
         </w:rPr>
         <w:t xml:space="preserve">Scenario: </w:t>
       </w:r>
-    </w:p>
-    <w:p>
-      <w:pPr>
-        <w:spacing w:after="0" w:line="240" w:lineRule="auto"/>
-        <w:rPr>
-          <w:rFonts w:ascii="Tahoma" w:hAnsi="Tahoma" w:cs="Tahoma"/>
+      <w:bookmarkStart w:id="0" w:name="_GoBack"/>
+      <w:bookmarkEnd w:id="0"/>
+    </w:p>
+    <w:p>
+      <w:pPr>
+        <w:spacing w:after="0" w:line="240" w:lineRule="auto"/>
+        <w:rPr>
+          <w:rFonts w:ascii="Tahoma" w:hAnsi="Tahoma" w:cs="Tahoma"/>
+          <w:lang w:val="en-US"/>
         </w:rPr>
       </w:pPr>
       <w:r>
@@ -736,53 +719,37 @@
           <w:rFonts w:ascii="Tahoma" w:hAnsi="Tahoma" w:cs="Tahoma"/>
           <w:lang w:val="en-US"/>
         </w:rPr>
-        <w:t xml:space="preserve">”. </w:t>
-      </w:r>
-      <w:r>
-        <w:rPr>
-          <w:rFonts w:ascii="Tahoma" w:hAnsi="Tahoma" w:cs="Tahoma"/>
-        </w:rPr>
-        <w:t xml:space="preserve">He </w:t>
+        <w:t xml:space="preserve">”. He then enters his surname, </w:t>
       </w:r>
       <w:proofErr w:type="spellStart"/>
       <w:r>
         <w:rPr>
           <w:rFonts w:ascii="Tahoma" w:hAnsi="Tahoma" w:cs="Tahoma"/>
-        </w:rPr>
-        <w:t>then</w:t>
+          <w:lang w:val="en-US"/>
+        </w:rPr>
+        <w:t>lastname</w:t>
       </w:r>
       <w:proofErr w:type="spellEnd"/>
       <w:r>
         <w:rPr>
           <w:rFonts w:ascii="Tahoma" w:hAnsi="Tahoma" w:cs="Tahoma"/>
-        </w:rPr>
-        <w:t xml:space="preserve"> enters his surname, </w:t>
+          <w:lang w:val="en-US"/>
+        </w:rPr>
+        <w:t xml:space="preserve"> and the amount he wants to add to his new </w:t>
       </w:r>
       <w:proofErr w:type="spellStart"/>
       <w:r>
         <w:rPr>
           <w:rFonts w:ascii="Tahoma" w:hAnsi="Tahoma" w:cs="Tahoma"/>
-        </w:rPr>
-        <w:t>lastname</w:t>
+          <w:lang w:val="en-US"/>
+        </w:rPr>
+        <w:t>washcard</w:t>
       </w:r>
       <w:proofErr w:type="spellEnd"/>
       <w:r>
         <w:rPr>
           <w:rFonts w:ascii="Tahoma" w:hAnsi="Tahoma" w:cs="Tahoma"/>
-        </w:rPr>
-        <w:t xml:space="preserve"> and the amount he wants to add to his new </w:t>
-      </w:r>
-      <w:proofErr w:type="spellStart"/>
-      <w:r>
-        <w:rPr>
-          <w:rFonts w:ascii="Tahoma" w:hAnsi="Tahoma" w:cs="Tahoma"/>
-        </w:rPr>
-        <w:t>washcard</w:t>
-      </w:r>
-      <w:proofErr w:type="spellEnd"/>
-      <w:r>
-        <w:rPr>
-          <w:rFonts w:ascii="Tahoma" w:hAnsi="Tahoma" w:cs="Tahoma"/>
+          <w:lang w:val="en-US"/>
         </w:rPr>
         <w:t>. The amount of money he can add must be between 200-1000kr. Afterwards he creates a password for future use. The system prints out the customer's information and asks if he want to login or quit.</w:t>
       </w:r>
@@ -799,6 +766,8 @@
       <w:r>
         <w:rPr>
           <w:rFonts w:ascii="Tahoma" w:hAnsi="Tahoma" w:cs="Tahoma"/>
+          <w:noProof/>
+          <w:lang w:val="en-US" w:eastAsia="da-DK"/>
         </w:rPr>
         <w:drawing>
           <wp:anchor distT="0" distB="0" distL="114300" distR="114300" simplePos="0" relativeHeight="251658240" behindDoc="0" locked="0" layoutInCell="1" allowOverlap="1">
@@ -918,6 +887,7 @@
       <w:r>
         <w:rPr>
           <w:rFonts w:ascii="Tahoma" w:hAnsi="Tahoma" w:cs="Tahoma"/>
+          <w:lang w:val="en-US"/>
         </w:rPr>
         <w:t>Buy Car Wash</w:t>
       </w:r>
@@ -927,6 +897,7 @@
         <w:spacing w:after="0" w:line="240" w:lineRule="auto"/>
         <w:rPr>
           <w:rFonts w:ascii="Tahoma" w:hAnsi="Tahoma" w:cs="Tahoma"/>
+          <w:lang w:val="en-US"/>
         </w:rPr>
       </w:pPr>
       <w:r>
@@ -947,6 +918,7 @@
       <w:r>
         <w:rPr>
           <w:rFonts w:ascii="Tahoma" w:hAnsi="Tahoma" w:cs="Tahoma"/>
+          <w:lang w:val="en-US"/>
         </w:rPr>
         <w:t>Customer</w:t>
       </w:r>
@@ -982,11 +954,13 @@
         <w:spacing w:after="0" w:line="240" w:lineRule="auto"/>
         <w:rPr>
           <w:rFonts w:ascii="Tahoma" w:hAnsi="Tahoma" w:cs="Tahoma"/>
-        </w:rPr>
-      </w:pPr>
-      <w:r>
-        <w:rPr>
-          <w:rFonts w:ascii="Tahoma" w:hAnsi="Tahoma" w:cs="Tahoma"/>
+          <w:lang w:val="en-US"/>
+        </w:rPr>
+      </w:pPr>
+      <w:r>
+        <w:rPr>
+          <w:rFonts w:ascii="Tahoma" w:hAnsi="Tahoma" w:cs="Tahoma"/>
+          <w:lang w:val="en-US"/>
         </w:rPr>
         <w:t xml:space="preserve">The Customer logs on and chooses “Wash car”, followed by the desired wash. Money will now be withdrawn from his </w:t>
       </w:r>
@@ -994,6 +968,7 @@
       <w:r>
         <w:rPr>
           <w:rFonts w:ascii="Tahoma" w:hAnsi="Tahoma" w:cs="Tahoma"/>
+          <w:lang w:val="en-US"/>
         </w:rPr>
         <w:t>washcard</w:t>
       </w:r>
@@ -1001,18 +976,21 @@
       <w:r>
         <w:rPr>
           <w:rFonts w:ascii="Tahoma" w:hAnsi="Tahoma" w:cs="Tahoma"/>
+          <w:lang w:val="en-US"/>
         </w:rPr>
         <w:t xml:space="preserve">. He can now choose if he wants a receipt or not. If his balance is </w:t>
       </w:r>
       <w:r>
         <w:rPr>
           <w:rFonts w:ascii="Tahoma" w:hAnsi="Tahoma" w:cs="Tahoma"/>
+          <w:lang w:val="en-US"/>
         </w:rPr>
         <w:t>too</w:t>
       </w:r>
       <w:r>
         <w:rPr>
           <w:rFonts w:ascii="Tahoma" w:hAnsi="Tahoma" w:cs="Tahoma"/>
+          <w:lang w:val="en-US"/>
         </w:rPr>
         <w:t xml:space="preserve"> low to buy the desired wash, the system will tell him that he’s low on credit, and it will return the original 4 options. </w:t>
       </w:r>
@@ -1038,9 +1016,10 @@
       </w:pPr>
       <w:r>
         <w:rPr>
-          <w:sz w:val="24"/>
-          <w:szCs w:val="24"/>
-          <w:lang w:val="en-US"/>
+          <w:noProof/>
+          <w:sz w:val="24"/>
+          <w:szCs w:val="24"/>
+          <w:lang w:val="en-US" w:eastAsia="da-DK"/>
         </w:rPr>
         <w:drawing>
           <wp:anchor distT="0" distB="0" distL="114300" distR="114300" simplePos="0" relativeHeight="251659264" behindDoc="0" locked="0" layoutInCell="1" allowOverlap="1">
@@ -1164,6 +1143,7 @@
       <w:r>
         <w:rPr>
           <w:rFonts w:ascii="Tahoma" w:hAnsi="Tahoma" w:cs="Tahoma"/>
+          <w:lang w:val="en-US"/>
         </w:rPr>
         <w:t xml:space="preserve">Refill </w:t>
       </w:r>
@@ -1171,6 +1151,7 @@
       <w:r>
         <w:rPr>
           <w:rFonts w:ascii="Tahoma" w:hAnsi="Tahoma" w:cs="Tahoma"/>
+          <w:lang w:val="en-US"/>
         </w:rPr>
         <w:t>Washcard</w:t>
       </w:r>
@@ -1203,6 +1184,7 @@
       <w:r>
         <w:rPr>
           <w:rFonts w:ascii="Tahoma" w:hAnsi="Tahoma" w:cs="Tahoma"/>
+          <w:lang w:val="en-US"/>
         </w:rPr>
         <w:t>Customer</w:t>
       </w:r>
@@ -1246,11 +1228,13 @@
         <w:spacing w:after="0" w:line="240" w:lineRule="auto"/>
         <w:rPr>
           <w:rFonts w:ascii="Tahoma" w:hAnsi="Tahoma" w:cs="Tahoma"/>
-        </w:rPr>
-      </w:pPr>
-      <w:r>
-        <w:rPr>
-          <w:rFonts w:ascii="Tahoma" w:hAnsi="Tahoma" w:cs="Tahoma"/>
+          <w:lang w:val="en-US"/>
+        </w:rPr>
+      </w:pPr>
+      <w:r>
+        <w:rPr>
+          <w:rFonts w:ascii="Tahoma" w:hAnsi="Tahoma" w:cs="Tahoma"/>
+          <w:lang w:val="en-US"/>
         </w:rPr>
         <w:t xml:space="preserve">The customer inserts </w:t>
       </w:r>
@@ -1258,12 +1242,14 @@
       <w:r>
         <w:rPr>
           <w:rFonts w:ascii="Tahoma" w:hAnsi="Tahoma" w:cs="Tahoma"/>
+          <w:lang w:val="en-US"/>
         </w:rPr>
         <w:t>W</w:t>
       </w:r>
       <w:r>
         <w:rPr>
           <w:rFonts w:ascii="Tahoma" w:hAnsi="Tahoma" w:cs="Tahoma"/>
+          <w:lang w:val="en-US"/>
         </w:rPr>
         <w:t>ashcard</w:t>
       </w:r>
@@ -1271,6 +1257,7 @@
       <w:r>
         <w:rPr>
           <w:rFonts w:ascii="Tahoma" w:hAnsi="Tahoma" w:cs="Tahoma"/>
+          <w:lang w:val="en-US"/>
         </w:rPr>
         <w:t xml:space="preserve"> and enters the login information. Then chooses to re-fill and indicates the amount he wishes to deposit. The maximum deposit amount is 1000 kr. If the balance exceeds 1000kr, then more cannot be deposited. After depositing, the balance is displayed and returns to the main menu with 4 options.</w:t>
       </w:r>
@@ -1286,9 +1273,10 @@
       </w:pPr>
       <w:r>
         <w:rPr>
-          <w:sz w:val="24"/>
-          <w:szCs w:val="24"/>
-          <w:lang w:val="en-US"/>
+          <w:noProof/>
+          <w:sz w:val="24"/>
+          <w:szCs w:val="24"/>
+          <w:lang w:val="en-US" w:eastAsia="da-DK"/>
         </w:rPr>
         <w:drawing>
           <wp:anchor distT="0" distB="0" distL="114300" distR="114300" simplePos="0" relativeHeight="251660288" behindDoc="0" locked="0" layoutInCell="1" allowOverlap="1">
@@ -1402,6 +1390,7 @@
       <w:r>
         <w:rPr>
           <w:rFonts w:ascii="Tahoma" w:hAnsi="Tahoma" w:cs="Tahoma"/>
+          <w:lang w:val="en-US"/>
         </w:rPr>
         <w:t xml:space="preserve">Get </w:t>
       </w:r>
@@ -1409,6 +1398,7 @@
       <w:r>
         <w:rPr>
           <w:rFonts w:ascii="Tahoma" w:hAnsi="Tahoma" w:cs="Tahoma"/>
+          <w:lang w:val="en-US"/>
         </w:rPr>
         <w:t>Washcard</w:t>
       </w:r>
@@ -1416,6 +1406,7 @@
       <w:r>
         <w:rPr>
           <w:rFonts w:ascii="Tahoma" w:hAnsi="Tahoma" w:cs="Tahoma"/>
+          <w:lang w:val="en-US"/>
         </w:rPr>
         <w:t xml:space="preserve"> balance</w:t>
       </w:r>
@@ -1425,6 +1416,7 @@
         <w:spacing w:after="0" w:line="240" w:lineRule="auto"/>
         <w:rPr>
           <w:rFonts w:ascii="Tahoma" w:hAnsi="Tahoma" w:cs="Tahoma"/>
+          <w:lang w:val="en-US"/>
         </w:rPr>
       </w:pPr>
       <w:r>
@@ -1445,6 +1437,7 @@
       <w:r>
         <w:rPr>
           <w:rFonts w:ascii="Tahoma" w:hAnsi="Tahoma" w:cs="Tahoma"/>
+          <w:lang w:val="en-US"/>
         </w:rPr>
         <w:t>Customer</w:t>
       </w:r>
@@ -1487,6 +1480,8 @@
       <w:r>
         <w:rPr>
           <w:rFonts w:ascii="Tahoma" w:hAnsi="Tahoma" w:cs="Tahoma"/>
+          <w:noProof/>
+          <w:lang w:val="en-US" w:eastAsia="da-DK"/>
         </w:rPr>
         <w:drawing>
           <wp:anchor distT="0" distB="0" distL="114300" distR="114300" simplePos="0" relativeHeight="251661312" behindDoc="0" locked="0" layoutInCell="1" allowOverlap="1">
@@ -1554,6 +1549,7 @@
       <w:r>
         <w:rPr>
           <w:rFonts w:ascii="Tahoma" w:hAnsi="Tahoma" w:cs="Tahoma"/>
+          <w:lang w:val="en-US"/>
         </w:rPr>
         <w:t xml:space="preserve">The Customer logs into the system, chooses “Get your balance” and the system tells the current balance. </w:t>
       </w:r>
@@ -1603,6 +1599,7 @@
       <w:r>
         <w:rPr>
           <w:rFonts w:ascii="Tahoma" w:hAnsi="Tahoma" w:cs="Tahoma"/>
+          <w:lang w:val="en-US"/>
         </w:rPr>
         <w:t>Statistics</w:t>
       </w:r>
@@ -1642,6 +1639,7 @@
       <w:r>
         <w:rPr>
           <w:rFonts w:ascii="Tahoma" w:hAnsi="Tahoma" w:cs="Tahoma"/>
+          <w:lang w:val="en-US"/>
         </w:rPr>
         <w:t>Owner</w:t>
       </w:r>
@@ -1677,23 +1675,27 @@
         <w:spacing w:after="0" w:line="240" w:lineRule="auto"/>
         <w:rPr>
           <w:rFonts w:ascii="Tahoma" w:hAnsi="Tahoma" w:cs="Tahoma"/>
-        </w:rPr>
-      </w:pPr>
-      <w:r>
-        <w:rPr>
-          <w:rFonts w:ascii="Tahoma" w:hAnsi="Tahoma" w:cs="Tahoma"/>
+          <w:lang w:val="en-US"/>
+        </w:rPr>
+      </w:pPr>
+      <w:r>
+        <w:rPr>
+          <w:rFonts w:ascii="Tahoma" w:hAnsi="Tahoma" w:cs="Tahoma"/>
+          <w:lang w:val="en-US"/>
         </w:rPr>
         <w:t>The Owner quits the Car</w:t>
       </w:r>
       <w:r>
         <w:rPr>
           <w:rFonts w:ascii="Tahoma" w:hAnsi="Tahoma" w:cs="Tahoma"/>
+          <w:lang w:val="en-US"/>
         </w:rPr>
         <w:t xml:space="preserve"> </w:t>
       </w:r>
       <w:r>
         <w:rPr>
           <w:rFonts w:ascii="Tahoma" w:hAnsi="Tahoma" w:cs="Tahoma"/>
+          <w:lang w:val="en-US"/>
         </w:rPr>
         <w:t>Wash and logs into the statistics. The Owner is now shown each wash the customers have bought.</w:t>
       </w:r>
@@ -1709,9 +1711,10 @@
       </w:pPr>
       <w:r>
         <w:rPr>
-          <w:sz w:val="24"/>
-          <w:szCs w:val="24"/>
-          <w:lang w:val="en-US"/>
+          <w:noProof/>
+          <w:sz w:val="24"/>
+          <w:szCs w:val="24"/>
+          <w:lang w:val="en-US" w:eastAsia="da-DK"/>
         </w:rPr>
         <w:drawing>
           <wp:anchor distT="0" distB="0" distL="114300" distR="114300" simplePos="0" relativeHeight="251662336" behindDoc="0" locked="0" layoutInCell="1" allowOverlap="1">
@@ -1818,223 +1821,87 @@
         <w:spacing w:after="0" w:line="240" w:lineRule="auto"/>
         <w:rPr>
           <w:rFonts w:ascii="Tahoma" w:hAnsi="Tahoma" w:cs="Tahoma"/>
+          <w:lang w:val="en-US"/>
         </w:rPr>
       </w:pPr>
       <w:r>
         <w:rPr>
           <w:rFonts w:ascii="Tahoma" w:hAnsi="Tahoma" w:cs="Tahoma"/>
           <w:b/>
-        </w:rPr>
-        <w:t>N</w:t>
-      </w:r>
+          <w:lang w:val="en-US"/>
+        </w:rPr>
+        <w:t>Noun list:</w:t>
+      </w:r>
+      <w:r>
+        <w:rPr>
+          <w:sz w:val="24"/>
+          <w:szCs w:val="24"/>
+          <w:lang w:val="en-US"/>
+        </w:rPr>
+        <w:t xml:space="preserve"> </w:t>
+      </w:r>
+      <w:r>
+        <w:rPr>
+          <w:rFonts w:ascii="Tahoma" w:hAnsi="Tahoma" w:cs="Tahoma"/>
+          <w:lang w:val="en-US"/>
+        </w:rPr>
+        <w:t xml:space="preserve">The System, Customer, </w:t>
+      </w:r>
+      <w:proofErr w:type="spellStart"/>
+      <w:r>
+        <w:rPr>
+          <w:rFonts w:ascii="Tahoma" w:hAnsi="Tahoma" w:cs="Tahoma"/>
+          <w:lang w:val="en-US"/>
+        </w:rPr>
+        <w:t>Washcard</w:t>
+      </w:r>
+      <w:proofErr w:type="spellEnd"/>
+      <w:r>
+        <w:rPr>
+          <w:rFonts w:ascii="Tahoma" w:hAnsi="Tahoma" w:cs="Tahoma"/>
+          <w:lang w:val="en-US"/>
+        </w:rPr>
+        <w:t>, Receipt, Balance, Statistics, Wash.</w:t>
+      </w:r>
+      <w:r>
+        <w:rPr>
+          <w:rFonts w:ascii="Tahoma" w:hAnsi="Tahoma" w:cs="Tahoma"/>
+          <w:lang w:val="en-US"/>
+        </w:rPr>
+        <w:tab/>
+      </w:r>
+    </w:p>
+    <w:p>
+      <w:pPr>
+        <w:spacing w:after="0" w:line="240" w:lineRule="auto"/>
+        <w:rPr>
+          <w:rFonts w:ascii="Tahoma" w:hAnsi="Tahoma" w:cs="Tahoma"/>
+          <w:lang w:val="en-US"/>
+        </w:rPr>
+      </w:pPr>
+    </w:p>
+    <w:p>
+      <w:pPr>
+        <w:spacing w:after="0" w:line="240" w:lineRule="auto"/>
+        <w:rPr>
+          <w:rFonts w:ascii="Tahoma" w:hAnsi="Tahoma" w:cs="Tahoma"/>
+          <w:lang w:val="en-US"/>
+        </w:rPr>
+      </w:pPr>
       <w:r>
         <w:rPr>
           <w:rFonts w:ascii="Tahoma" w:hAnsi="Tahoma" w:cs="Tahoma"/>
           <w:b/>
-        </w:rPr>
-        <w:t>oun list:</w:t>
-      </w:r>
-      <w:r>
-        <w:rPr>
-          <w:sz w:val="24"/>
-          <w:szCs w:val="24"/>
-          <w:lang w:val="en-US"/>
-        </w:rPr>
-        <w:t xml:space="preserve"> </w:t>
-      </w:r>
-      <w:r>
-        <w:rPr>
-          <w:rFonts w:ascii="Tahoma" w:hAnsi="Tahoma" w:cs="Tahoma"/>
-        </w:rPr>
-        <w:t>The System</w:t>
-      </w:r>
-      <w:r>
-        <w:rPr>
-          <w:rFonts w:ascii="Tahoma" w:hAnsi="Tahoma" w:cs="Tahoma"/>
-        </w:rPr>
-        <w:t xml:space="preserve">, </w:t>
-      </w:r>
-      <w:r>
-        <w:rPr>
-          <w:rFonts w:ascii="Tahoma" w:hAnsi="Tahoma" w:cs="Tahoma"/>
-        </w:rPr>
-        <w:t>Customer</w:t>
-      </w:r>
-      <w:r>
-        <w:rPr>
-          <w:rFonts w:ascii="Tahoma" w:hAnsi="Tahoma" w:cs="Tahoma"/>
-        </w:rPr>
-        <w:t xml:space="preserve">, </w:t>
-      </w:r>
-      <w:proofErr w:type="spellStart"/>
-      <w:r>
-        <w:rPr>
-          <w:rFonts w:ascii="Tahoma" w:hAnsi="Tahoma" w:cs="Tahoma"/>
-        </w:rPr>
-        <w:t>W</w:t>
-      </w:r>
-      <w:r>
-        <w:rPr>
-          <w:rFonts w:ascii="Tahoma" w:hAnsi="Tahoma" w:cs="Tahoma"/>
-        </w:rPr>
-        <w:t>ashcard</w:t>
-      </w:r>
-      <w:proofErr w:type="spellEnd"/>
-      <w:r>
-        <w:rPr>
-          <w:rFonts w:ascii="Tahoma" w:hAnsi="Tahoma" w:cs="Tahoma"/>
-        </w:rPr>
-        <w:t xml:space="preserve">, </w:t>
-      </w:r>
-      <w:r>
-        <w:rPr>
-          <w:rFonts w:ascii="Tahoma" w:hAnsi="Tahoma" w:cs="Tahoma"/>
-        </w:rPr>
-        <w:t>Receipt</w:t>
-      </w:r>
-      <w:r>
-        <w:rPr>
-          <w:rFonts w:ascii="Tahoma" w:hAnsi="Tahoma" w:cs="Tahoma"/>
-        </w:rPr>
-        <w:t xml:space="preserve">, </w:t>
-      </w:r>
-      <w:r>
-        <w:rPr>
-          <w:rFonts w:ascii="Tahoma" w:hAnsi="Tahoma" w:cs="Tahoma"/>
-        </w:rPr>
-        <w:t>Balance</w:t>
-      </w:r>
-      <w:r>
-        <w:rPr>
-          <w:rFonts w:ascii="Tahoma" w:hAnsi="Tahoma" w:cs="Tahoma"/>
-        </w:rPr>
-        <w:t xml:space="preserve">, </w:t>
-      </w:r>
-      <w:r>
-        <w:rPr>
-          <w:rFonts w:ascii="Tahoma" w:hAnsi="Tahoma" w:cs="Tahoma"/>
-        </w:rPr>
-        <w:t>Statistics</w:t>
-      </w:r>
-      <w:r>
-        <w:rPr>
-          <w:rFonts w:ascii="Tahoma" w:hAnsi="Tahoma" w:cs="Tahoma"/>
-        </w:rPr>
-        <w:t xml:space="preserve">, </w:t>
-      </w:r>
-      <w:r>
-        <w:rPr>
-          <w:rFonts w:ascii="Tahoma" w:hAnsi="Tahoma" w:cs="Tahoma"/>
-        </w:rPr>
-        <w:t>Wash</w:t>
-      </w:r>
-      <w:r>
-        <w:rPr>
-          <w:rFonts w:ascii="Tahoma" w:hAnsi="Tahoma" w:cs="Tahoma"/>
-        </w:rPr>
-        <w:t>.</w:t>
-      </w:r>
-      <w:r>
-        <w:rPr>
-          <w:rFonts w:ascii="Tahoma" w:hAnsi="Tahoma" w:cs="Tahoma"/>
-        </w:rPr>
-        <w:tab/>
-      </w:r>
-    </w:p>
-    <w:p>
-      <w:pPr>
-        <w:spacing w:after="0" w:line="240" w:lineRule="auto"/>
-        <w:rPr>
-          <w:rFonts w:ascii="Tahoma" w:hAnsi="Tahoma" w:cs="Tahoma"/>
-        </w:rPr>
-      </w:pPr>
-    </w:p>
-    <w:p>
-      <w:pPr>
-        <w:spacing w:after="0" w:line="240" w:lineRule="auto"/>
-        <w:rPr>
-          <w:rFonts w:ascii="Tahoma" w:hAnsi="Tahoma" w:cs="Tahoma"/>
-        </w:rPr>
-      </w:pPr>
-      <w:r>
-        <w:rPr>
-          <w:rFonts w:ascii="Tahoma" w:hAnsi="Tahoma" w:cs="Tahoma"/>
-          <w:b/>
-        </w:rPr>
-        <w:t>V</w:t>
-      </w:r>
-      <w:r>
-        <w:rPr>
-          <w:rFonts w:ascii="Tahoma" w:hAnsi="Tahoma" w:cs="Tahoma"/>
-          <w:b/>
-        </w:rPr>
-        <w:t>erb list:</w:t>
-      </w:r>
-      <w:r>
-        <w:rPr>
-          <w:rFonts w:ascii="Tahoma" w:hAnsi="Tahoma" w:cs="Tahoma"/>
-        </w:rPr>
-        <w:t xml:space="preserve"> </w:t>
-      </w:r>
-      <w:r>
-        <w:rPr>
-          <w:rFonts w:ascii="Tahoma" w:hAnsi="Tahoma" w:cs="Tahoma"/>
-        </w:rPr>
-        <w:t>insert</w:t>
-      </w:r>
-      <w:r>
-        <w:rPr>
-          <w:rFonts w:ascii="Tahoma" w:hAnsi="Tahoma" w:cs="Tahoma"/>
-        </w:rPr>
-        <w:t xml:space="preserve">, </w:t>
-      </w:r>
-      <w:r>
-        <w:rPr>
-          <w:rFonts w:ascii="Tahoma" w:hAnsi="Tahoma" w:cs="Tahoma"/>
-        </w:rPr>
-        <w:t>buy</w:t>
-      </w:r>
-      <w:r>
-        <w:rPr>
-          <w:rFonts w:ascii="Tahoma" w:hAnsi="Tahoma" w:cs="Tahoma"/>
-        </w:rPr>
-        <w:t xml:space="preserve">, </w:t>
-      </w:r>
-      <w:r>
-        <w:rPr>
-          <w:rFonts w:ascii="Tahoma" w:hAnsi="Tahoma" w:cs="Tahoma"/>
-        </w:rPr>
-        <w:t>chooses</w:t>
-      </w:r>
-      <w:r>
-        <w:rPr>
-          <w:rFonts w:ascii="Tahoma" w:hAnsi="Tahoma" w:cs="Tahoma"/>
-        </w:rPr>
-        <w:t xml:space="preserve">, </w:t>
-      </w:r>
-      <w:r>
-        <w:rPr>
-          <w:rFonts w:ascii="Tahoma" w:hAnsi="Tahoma" w:cs="Tahoma"/>
-        </w:rPr>
-        <w:t>tells</w:t>
-      </w:r>
-      <w:r>
-        <w:rPr>
-          <w:rFonts w:ascii="Tahoma" w:hAnsi="Tahoma" w:cs="Tahoma"/>
-        </w:rPr>
-        <w:t xml:space="preserve">, </w:t>
-      </w:r>
-      <w:r>
-        <w:rPr>
-          <w:rFonts w:ascii="Tahoma" w:hAnsi="Tahoma" w:cs="Tahoma"/>
-        </w:rPr>
-        <w:t>checks</w:t>
-      </w:r>
-      <w:r>
-        <w:rPr>
-          <w:rFonts w:ascii="Tahoma" w:hAnsi="Tahoma" w:cs="Tahoma"/>
-        </w:rPr>
-        <w:t>.</w:t>
+          <w:lang w:val="en-US"/>
+        </w:rPr>
+        <w:t>Verb list:</w:t>
+      </w:r>
+      <w:r>
+        <w:rPr>
+          <w:rFonts w:ascii="Tahoma" w:hAnsi="Tahoma" w:cs="Tahoma"/>
+          <w:lang w:val="en-US"/>
+        </w:rPr>
+        <w:t xml:space="preserve"> insert, buy, chooses, tells, checks.</w:t>
       </w:r>
     </w:p>
     <w:p>
@@ -2093,9 +1960,10 @@
       </w:pPr>
       <w:r>
         <w:rPr>
-          <w:sz w:val="24"/>
-          <w:szCs w:val="24"/>
-          <w:lang w:val="en-US"/>
+          <w:noProof/>
+          <w:sz w:val="24"/>
+          <w:szCs w:val="24"/>
+          <w:lang w:val="en-US" w:eastAsia="da-DK"/>
         </w:rPr>
         <w:drawing>
           <wp:anchor distT="0" distB="0" distL="114300" distR="114300" simplePos="0" relativeHeight="251663360" behindDoc="0" locked="0" layoutInCell="1" allowOverlap="1">
@@ -2338,6 +2206,7 @@
       <w:rPr>
         <w:noProof/>
         <w:color w:val="4472C4" w:themeColor="accent1"/>
+        <w:lang w:eastAsia="da-DK"/>
       </w:rPr>
       <w:drawing>
         <wp:inline distT="0" distB="0" distL="0" distR="0">
@@ -2435,7 +2304,7 @@
       <w:rPr>
         <w:noProof/>
         <w:color w:val="7F7F7F" w:themeColor="text1" w:themeTint="80"/>
-        <w:lang w:val="en-US"/>
+        <w:lang w:eastAsia="da-DK"/>
       </w:rPr>
       <mc:AlternateContent>
         <mc:Choice Requires="wps">
@@ -2505,6 +2374,7 @@
                             <w:dataBinding w:prefixMappings="xmlns:ns0='http://schemas.openxmlformats.org/package/2006/metadata/core-properties' xmlns:ns1='http://purl.org/dc/elements/1.1/'" w:xpath="/ns0:coreProperties[1]/ns1:title[1]" w:storeItemID="{6C3C8BC8-F283-45AE-878A-BAB7291924A1}"/>
                             <w:text/>
                           </w:sdtPr>
+                          <w:sdtEndPr/>
                           <w:sdtContent>
                             <w:p>
                               <w:pPr>
@@ -2587,7 +2457,7 @@
       <w:rPr>
         <w:noProof/>
         <w:color w:val="7F7F7F" w:themeColor="text1" w:themeTint="80"/>
-        <w:lang w:val="en-US"/>
+        <w:lang w:eastAsia="da-DK"/>
       </w:rPr>
       <mc:AlternateContent>
         <mc:Choice Requires="wps">
@@ -2655,7 +2525,7 @@
                               <w:noProof/>
                               <w:color w:val="FFFFFF" w:themeColor="background1"/>
                             </w:rPr>
-                            <w:t>1</w:t>
+                            <w:t>2</w:t>
                           </w:r>
                           <w:r>
                             <w:rPr>
@@ -2683,6 +2553,10 @@
         </mc:Choice>
         <mc:Fallback>
           <w:pict>
+            <v:shapetype id="_x0000_t202" coordsize="21600,21600" o:spt="202" path="m,l,21600r21600,l21600,xe">
+              <v:stroke joinstyle="miter"/>
+              <v:path gradientshapeok="t" o:connecttype="rect"/>
+            </v:shapetype>
             <v:shape id="Tekstfelt 219" o:spid="_x0000_s1027" type="#_x0000_t202" style="position:absolute;margin-left:0;margin-top:0;width:1in;height:13.45pt;z-index:251659264;visibility:visible;mso-wrap-style:square;mso-width-percent:1000;mso-height-percent:0;mso-wrap-distance-left:9pt;mso-wrap-distance-top:0;mso-wrap-distance-right:9pt;mso-wrap-distance-bottom:0;mso-position-horizontal:left;mso-position-horizontal-relative:page;mso-position-vertical:center;mso-position-vertical-relative:top-margin-area;mso-width-percent:1000;mso-height-percent:0;mso-width-relative:left-margin-area;mso-height-relative:page;v-text-anchor:middle" o:gfxdata="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" o:allowincell="f" fillcolor="#b4c6e7 [1300]" stroked="f">
               <v:textbox style="mso-fit-shape-to-text:t" inset=",0,,0">
                 <w:txbxContent>
@@ -2708,7 +2582,7 @@
                         <w:noProof/>
                         <w:color w:val="FFFFFF" w:themeColor="background1"/>
                       </w:rPr>
-                      <w:t>1</w:t>
+                      <w:t>2</w:t>
                     </w:r>
                     <w:r>
                       <w:rPr>
@@ -3507,6 +3381,7 @@
   <w:style w:type="character" w:default="1" w:styleId="Standardskrifttypeiafsnit">
     <w:name w:val="Default Paragraph Font"/>
     <w:uiPriority w:val="1"/>
+    <w:semiHidden/>
     <w:unhideWhenUsed/>
   </w:style>
   <w:style w:type="table" w:default="1" w:styleId="Tabel-Normal">
@@ -3679,549 +3554,6 @@
     <w:rsid w:val="00AC6554"/>
   </w:style>
 </w:styles>
-</file>
-
-<file path=word/glossary/document.xml><?xml version="1.0" encoding="utf-8"?>
-<w:glossaryDocument xmlns:wpc="http://schemas.microsoft.com/office/word/2010/wordprocessingCanvas" xmlns:cx="http://schemas.microsoft.com/office/drawing/2014/chartex" xmlns:cx1="http://schemas.microsoft.com/office/drawing/2015/9/8/chartex" xmlns:cx2="http://schemas.microsoft.com/office/drawing/2015/10/21/chartex" xmlns:cx3="http://schemas.microsoft.com/office/drawing/2016/5/9/chartex" xmlns:cx4="http://schemas.microsoft.com/office/drawing/2016/5/10/chartex" xmlns:cx5="http://schemas.microsoft.com/office/drawing/2016/5/11/chartex" xmlns:cx6="http://schemas.microsoft.com/office/drawing/2016/5/12/chartex" xmlns:cx7="http://schemas.microsoft.com/office/drawing/2016/5/13/chartex" xmlns:cx8="http://schemas.microsoft.com/office/drawing/2016/5/14/chartex" xmlns:mc="http://schemas.openxmlformats.org/markup-compatibility/2006" xmlns:o="urn:schemas-microsoft-com:office:office" xmlns:r="http://schemas.openxmlformats.org/officeDocument/2006/relationships" xmlns:m="http://schemas.openxmlformats.org/officeDocument/2006/math" xmlns:v="urn:schemas-microsoft-com:vml" xmlns:wp14="http://schemas.microsoft.com/office/word/2010/wordprocessingDrawing" xmlns:wp="http://schemas.openxmlformats.org/drawingml/2006/wordprocessingDrawing" xmlns:w10="urn:schemas-microsoft-com:office:word" xmlns:w="http://schemas.openxmlformats.org/wordprocessingml/2006/main" xmlns:w14="http://schemas.microsoft.com/office/word/2010/wordml" xmlns:w15="http://schemas.microsoft.com/office/word/2012/wordml" xmlns:w16se="http://schemas.microsoft.com/office/word/2015/wordml/symex" xmlns:wpg="http://schemas.microsoft.com/office/word/2010/wordprocessingGroup" xmlns:wpi="http://schemas.microsoft.com/office/word/2010/wordprocessingInk" xmlns:wne="http://schemas.microsoft.com/office/word/2006/wordml" xmlns:wps="http://schemas.microsoft.com/office/word/2010/wordprocessingShape" mc:Ignorable="w14 w15 w16se wp14"/>
-</file>
-
-<file path=word/glossary/fontTable.xml><?xml version="1.0" encoding="utf-8"?>
-<w:fonts xmlns:mc="http://schemas.openxmlformats.org/markup-compatibility/2006" xmlns:r="http://schemas.openxmlformats.org/officeDocument/2006/relationships" xmlns:w="http://schemas.openxmlformats.org/wordprocessingml/2006/main" xmlns:w14="http://schemas.microsoft.com/office/word/2010/wordml" xmlns:w15="http://schemas.microsoft.com/office/word/2012/wordml" xmlns:w16se="http://schemas.microsoft.com/office/word/2015/wordml/symex" mc:Ignorable="w14 w15 w16se">
-  <w:font w:name="Times New Roman">
-    <w:panose1 w:val="02020603050405020304"/>
-    <w:charset w:val="00"/>
-    <w:family w:val="roman"/>
-    <w:pitch w:val="variable"/>
-    <w:sig w:usb0="E0002AFF" w:usb1="C0007843" w:usb2="00000009" w:usb3="00000000" w:csb0="000001FF" w:csb1="00000000"/>
-  </w:font>
-  <w:font w:name="Symbol">
-    <w:panose1 w:val="05050102010706020507"/>
-    <w:charset w:val="02"/>
-    <w:family w:val="roman"/>
-    <w:pitch w:val="variable"/>
-    <w:sig w:usb0="00000000" w:usb1="10000000" w:usb2="00000000" w:usb3="00000000" w:csb0="80000000" w:csb1="00000000"/>
-  </w:font>
-  <w:font w:name="Courier New">
-    <w:panose1 w:val="02070309020205020404"/>
-    <w:charset w:val="00"/>
-    <w:family w:val="modern"/>
-    <w:pitch w:val="fixed"/>
-    <w:sig w:usb0="E0002EFF" w:usb1="C0007843" w:usb2="00000009" w:usb3="00000000" w:csb0="000001FF" w:csb1="00000000"/>
-  </w:font>
-  <w:font w:name="Wingdings">
-    <w:panose1 w:val="05000000000000000000"/>
-    <w:charset w:val="02"/>
-    <w:family w:val="auto"/>
-    <w:pitch w:val="variable"/>
-    <w:sig w:usb0="00000000" w:usb1="10000000" w:usb2="00000000" w:usb3="00000000" w:csb0="80000000" w:csb1="00000000"/>
-  </w:font>
-  <w:font w:name="Calibri">
-    <w:panose1 w:val="020F0502020204030204"/>
-    <w:charset w:val="00"/>
-    <w:family w:val="swiss"/>
-    <w:pitch w:val="variable"/>
-    <w:sig w:usb0="E00002FF" w:usb1="4000ACFF" w:usb2="00000001" w:usb3="00000000" w:csb0="0000019F" w:csb1="00000000"/>
-  </w:font>
-  <w:font w:name="Calibri Light">
-    <w:panose1 w:val="020F0302020204030204"/>
-    <w:charset w:val="00"/>
-    <w:family w:val="swiss"/>
-    <w:pitch w:val="variable"/>
-    <w:sig w:usb0="A00002EF" w:usb1="4000207B" w:usb2="00000000" w:usb3="00000000" w:csb0="0000009F" w:csb1="00000000"/>
-  </w:font>
-  <w:font w:name="Arial">
-    <w:panose1 w:val="020B0604020202020204"/>
-    <w:charset w:val="00"/>
-    <w:family w:val="swiss"/>
-    <w:pitch w:val="variable"/>
-    <w:sig w:usb0="E0002AFF" w:usb1="C0007843" w:usb2="00000009" w:usb3="00000000" w:csb0="000001FF" w:csb1="00000000"/>
-  </w:font>
-  <w:font w:name="Tahoma">
-    <w:panose1 w:val="020B0604030504040204"/>
-    <w:charset w:val="00"/>
-    <w:family w:val="swiss"/>
-    <w:pitch w:val="variable"/>
-    <w:sig w:usb0="E1002EFF" w:usb1="C000605B" w:usb2="00000029" w:usb3="00000000" w:csb0="000101FF" w:csb1="00000000"/>
-  </w:font>
-</w:fonts>
-</file>
-
-<file path=word/glossary/settings.xml><?xml version="1.0" encoding="utf-8"?>
-<w:settings xmlns:mc="http://schemas.openxmlformats.org/markup-compatibility/2006" xmlns:o="urn:schemas-microsoft-com:office:office" xmlns:r="http://schemas.openxmlformats.org/officeDocument/2006/relationships" xmlns:m="http://schemas.openxmlformats.org/officeDocument/2006/math" xmlns:v="urn:schemas-microsoft-com:vml" xmlns:w10="urn:schemas-microsoft-com:office:word" xmlns:w="http://schemas.openxmlformats.org/wordprocessingml/2006/main" xmlns:w14="http://schemas.microsoft.com/office/word/2010/wordml" xmlns:w15="http://schemas.microsoft.com/office/word/2012/wordml" xmlns:w16se="http://schemas.microsoft.com/office/word/2015/wordml/symex" xmlns:sl="http://schemas.openxmlformats.org/schemaLibrary/2006/main" mc:Ignorable="w14 w15 w16se">
-  <w:view w:val="normal"/>
-  <w:defaultTabStop w:val="1304"/>
-  <w:hyphenationZone w:val="425"/>
-  <w:characterSpacingControl w:val="doNotCompress"/>
-  <w:compat>
-    <w:useFELayout/>
-    <w:compatSetting w:name="compatibilityMode" w:uri="http://schemas.microsoft.com/office/word" w:val="15"/>
-    <w:compatSetting w:name="overrideTableStyleFontSizeAndJustification" w:uri="http://schemas.microsoft.com/office/word" w:val="1"/>
-    <w:compatSetting w:name="enableOpenTypeFeatures" w:uri="http://schemas.microsoft.com/office/word" w:val="1"/>
-    <w:compatSetting w:name="doNotFlipMirrorIndents" w:uri="http://schemas.microsoft.com/office/word" w:val="1"/>
-    <w:compatSetting w:name="differentiateMultirowTableHeaders" w:uri="http://schemas.microsoft.com/office/word" w:val="1"/>
-  </w:compat>
-  <w:rsids>
-    <w:rsidRoot w:val="00663282"/>
-    <w:rsid w:val="00663282"/>
-    <w:rsid w:val="00B95FDA"/>
-  </w:rsids>
-  <m:mathPr>
-    <m:mathFont m:val="Cambria Math"/>
-    <m:brkBin m:val="before"/>
-    <m:brkBinSub m:val="--"/>
-    <m:smallFrac m:val="0"/>
-    <m:dispDef/>
-    <m:lMargin m:val="0"/>
-    <m:rMargin m:val="0"/>
-    <m:defJc m:val="centerGroup"/>
-    <m:wrapIndent m:val="1440"/>
-    <m:intLim m:val="subSup"/>
-    <m:naryLim m:val="undOvr"/>
-  </m:mathPr>
-  <w:themeFontLang w:val="da-DK"/>
-  <w:clrSchemeMapping w:bg1="light1" w:t1="dark1" w:bg2="light2" w:t2="dark2" w:accent1="accent1" w:accent2="accent2" w:accent3="accent3" w:accent4="accent4" w:accent5="accent5" w:accent6="accent6" w:hyperlink="hyperlink" w:followedHyperlink="followedHyperlink"/>
-  <w:decimalSymbol w:val=","/>
-  <w:listSeparator w:val=";"/>
-  <w15:chartTrackingRefBased/>
-</w:settings>
-</file>
-
-<file path=word/glossary/styles.xml><?xml version="1.0" encoding="utf-8"?>
-<w:styles xmlns:mc="http://schemas.openxmlformats.org/markup-compatibility/2006" xmlns:r="http://schemas.openxmlformats.org/officeDocument/2006/relationships" xmlns:w="http://schemas.openxmlformats.org/wordprocessingml/2006/main" xmlns:w14="http://schemas.microsoft.com/office/word/2010/wordml" xmlns:w15="http://schemas.microsoft.com/office/word/2012/wordml" xmlns:w16se="http://schemas.microsoft.com/office/word/2015/wordml/symex" mc:Ignorable="w14 w15 w16se">
-  <w:docDefaults>
-    <w:rPrDefault>
-      <w:rPr>
-        <w:rFonts w:asciiTheme="minorHAnsi" w:eastAsiaTheme="minorEastAsia" w:hAnsiTheme="minorHAnsi" w:cstheme="minorBidi"/>
-        <w:sz w:val="22"/>
-        <w:szCs w:val="22"/>
-        <w:lang w:val="da-DK" w:eastAsia="da-DK" w:bidi="ar-SA"/>
-      </w:rPr>
-    </w:rPrDefault>
-    <w:pPrDefault>
-      <w:pPr>
-        <w:spacing w:after="160" w:line="259" w:lineRule="auto"/>
-      </w:pPr>
-    </w:pPrDefault>
-  </w:docDefaults>
-  <w:latentStyles w:defLockedState="0" w:defUIPriority="99" w:defSemiHidden="0" w:defUnhideWhenUsed="0" w:defQFormat="0" w:count="374">
-    <w:lsdException w:name="Normal" w:uiPriority="0" w:qFormat="1"/>
-    <w:lsdException w:name="heading 1" w:uiPriority="9" w:qFormat="1"/>
-    <w:lsdException w:name="heading 2" w:semiHidden="1" w:uiPriority="9" w:unhideWhenUsed="1" w:qFormat="1"/>
-    <w:lsdException w:name="heading 3" w:semiHidden="1" w:uiPriority="9" w:unhideWhenUsed="1" w:qFormat="1"/>
-    <w:lsdException w:name="heading 4" w:semiHidden="1" w:uiPriority="9" w:unhideWhenUsed="1" w:qFormat="1"/>
-    <w:lsdException w:name="heading 5" w:semiHidden="1" w:uiPriority="9" w:unhideWhenUsed="1" w:qFormat="1"/>
-    <w:lsdException w:name="heading 6" w:semiHidden="1" w:uiPriority="9" w:unhideWhenUsed="1" w:qFormat="1"/>
-    <w:lsdException w:name="heading 7" w:semiHidden="1" w:uiPriority="9" w:unhideWhenUsed="1" w:qFormat="1"/>
-    <w:lsdException w:name="heading 8" w:semiHidden="1" w:uiPriority="9" w:unhideWhenUsed="1" w:qFormat="1"/>
-    <w:lsdException w:name="heading 9" w:semiHidden="1" w:uiPriority="9" w:unhideWhenUsed="1" w:qFormat="1"/>
-    <w:lsdException w:name="index 1" w:semiHidden="1" w:unhideWhenUsed="1"/>
-    <w:lsdException w:name="index 2" w:semiHidden="1" w:unhideWhenUsed="1"/>
-    <w:lsdException w:name="index 3" w:semiHidden="1" w:unhideWhenUsed="1"/>
-    <w:lsdException w:name="index 4" w:semiHidden="1" w:unhideWhenUsed="1"/>
-    <w:lsdException w:name="index 5" w:semiHidden="1" w:unhideWhenUsed="1"/>
-    <w:lsdException w:name="index 6" w:semiHidden="1" w:unhideWhenUsed="1"/>
-    <w:lsdException w:name="index 7" w:semiHidden="1" w:unhideWhenUsed="1"/>
-    <w:lsdException w:name="index 8" w:semiHidden="1" w:unhideWhenUsed="1"/>
-    <w:lsdException w:name="index 9" w:semiHidden="1" w:unhideWhenUsed="1"/>
-    <w:lsdException w:name="toc 1" w:semiHidden="1" w:uiPriority="39" w:unhideWhenUsed="1"/>
-    <w:lsdException w:name="toc 2" w:semiHidden="1" w:uiPriority="39" w:unhideWhenUsed="1"/>
-    <w:lsdException w:name="toc 3" w:semiHidden="1" w:uiPriority="39" w:unhideWhenUsed="1"/>
-    <w:lsdException w:name="toc 4" w:semiHidden="1" w:uiPriority="39" w:unhideWhenUsed="1"/>
-    <w:lsdException w:name="toc 5" w:semiHidden="1" w:uiPriority="39" w:unhideWhenUsed="1"/>
-    <w:lsdException w:name="toc 6" w:semiHidden="1" w:uiPriority="39" w:unhideWhenUsed="1"/>
-    <w:lsdException w:name="toc 7" w:semiHidden="1" w:uiPriority="39" w:unhideWhenUsed="1"/>
-    <w:lsdException w:name="toc 8" w:semiHidden="1" w:uiPriority="39" w:unhideWhenUsed="1"/>
-    <w:lsdException w:name="toc 9" w:semiHidden="1" w:uiPriority="39" w:unhideWhenUsed="1"/>
-    <w:lsdException w:name="Normal Indent" w:semiHidden="1" w:unhideWhenUsed="1"/>
-    <w:lsdException w:name="footnote text" w:semiHidden="1" w:unhideWhenUsed="1"/>
-    <w:lsdException w:name="annotation text" w:semiHidden="1" w:unhideWhenUsed="1"/>
-    <w:lsdException w:name="header" w:semiHidden="1" w:unhideWhenUsed="1"/>
-    <w:lsdException w:name="footer" w:semiHidden="1" w:unhideWhenUsed="1"/>
-    <w:lsdException w:name="index heading" w:semiHidden="1" w:unhideWhenUsed="1"/>
-    <w:lsdException w:name="caption" w:semiHidden="1" w:uiPriority="35" w:unhideWhenUsed="1" w:qFormat="1"/>
-    <w:lsdException w:name="table of figures" w:semiHidden="1" w:unhideWhenUsed="1"/>
-    <w:lsdException w:name="envelope address" w:semiHidden="1" w:unhideWhenUsed="1"/>
-    <w:lsdException w:name="envelope return" w:semiHidden="1" w:unhideWhenUsed="1"/>
-    <w:lsdException w:name="footnote reference" w:semiHidden="1" w:unhideWhenUsed="1"/>
-    <w:lsdException w:name="annotation reference" w:semiHidden="1" w:unhideWhenUsed="1"/>
-    <w:lsdException w:name="line number" w:semiHidden="1" w:unhideWhenUsed="1"/>
-    <w:lsdException w:name="page number" w:semiHidden="1" w:unhideWhenUsed="1"/>
-    <w:lsdException w:name="endnote reference" w:semiHidden="1" w:unhideWhenUsed="1"/>
-    <w:lsdException w:name="endnote text" w:semiHidden="1" w:unhideWhenUsed="1"/>
-    <w:lsdException w:name="table of authorities" w:semiHidden="1" w:unhideWhenUsed="1"/>
-    <w:lsdException w:name="macro" w:semiHidden="1" w:unhideWhenUsed="1"/>
-    <w:lsdException w:name="toa heading" w:semiHidden="1" w:unhideWhenUsed="1"/>
-    <w:lsdException w:name="List" w:semiHidden="1" w:unhideWhenUsed="1"/>
-    <w:lsdException w:name="List Bullet" w:semiHidden="1" w:unhideWhenUsed="1"/>
-    <w:lsdException w:name="List Number" w:semiHidden="1" w:unhideWhenUsed="1"/>
-    <w:lsdException w:name="List 2" w:semiHidden="1" w:unhideWhenUsed="1"/>
-    <w:lsdException w:name="List 3" w:semiHidden="1" w:unhideWhenUsed="1"/>
-    <w:lsdException w:name="List 4" w:semiHidden="1" w:unhideWhenUsed="1"/>
-    <w:lsdException w:name="List 5" w:semiHidden="1" w:unhideWhenUsed="1"/>
-    <w:lsdException w:name="List Bullet 2" w:semiHidden="1" w:unhideWhenUsed="1"/>
-    <w:lsdException w:name="List Bullet 3" w:semiHidden="1" w:unhideWhenUsed="1"/>
-    <w:lsdException w:name="List Bullet 4" w:semiHidden="1" w:unhideWhenUsed="1"/>
-    <w:lsdException w:name="List Bullet 5" w:semiHidden="1" w:unhideWhenUsed="1"/>
-    <w:lsdException w:name="List Number 2" w:semiHidden="1" w:unhideWhenUsed="1"/>
-    <w:lsdException w:name="List Number 3" w:semiHidden="1" w:unhideWhenUsed="1"/>
-    <w:lsdException w:name="List Number 4" w:semiHidden="1" w:unhideWhenUsed="1"/>
-    <w:lsdException w:name="List Number 5" w:semiHidden="1" w:unhideWhenUsed="1"/>
-    <w:lsdException w:name="Title" w:uiPriority="10" w:qFormat="1"/>
-    <w:lsdException w:name="Closing" w:semiHidden="1" w:unhideWhenUsed="1"/>
-    <w:lsdException w:name="Signature" w:semiHidden="1" w:unhideWhenUsed="1"/>
-    <w:lsdException w:name="Default Paragraph Font" w:semiHidden="1" w:uiPriority="1" w:unhideWhenUsed="1"/>
-    <w:lsdException w:name="Body Text" w:semiHidden="1" w:unhideWhenUsed="1"/>
-    <w:lsdException w:name="Body Text Indent" w:semiHidden="1" w:unhideWhenUsed="1"/>
-    <w:lsdException w:name="List Continue" w:semiHidden="1" w:unhideWhenUsed="1"/>
-    <w:lsdException w:name="List Continue 2" w:semiHidden="1" w:unhideWhenUsed="1"/>
-    <w:lsdException w:name="List Continue 3" w:semiHidden="1" w:unhideWhenUsed="1"/>
-    <w:lsdException w:name="List Continue 4" w:semiHidden="1" w:unhideWhenUsed="1"/>
-    <w:lsdException w:name="List Continue 5" w:semiHidden="1" w:unhideWhenUsed="1"/>
-    <w:lsdException w:name="Message Header" w:semiHidden="1" w:unhideWhenUsed="1"/>
-    <w:lsdException w:name="Subtitle" w:uiPriority="11" w:qFormat="1"/>
-    <w:lsdException w:name="Salutation" w:semiHidden="1" w:unhideWhenUsed="1"/>
-    <w:lsdException w:name="Date" w:semiHidden="1" w:unhideWhenUsed="1"/>
-    <w:lsdException w:name="Body Text First Indent" w:semiHidden="1" w:unhideWhenUsed="1"/>
-    <w:lsdException w:name="Body Text First Indent 2" w:semiHidden="1" w:unhideWhenUsed="1"/>
-    <w:lsdException w:name="Note Heading" w:semiHidden="1" w:unhideWhenUsed="1"/>
-    <w:lsdException w:name="Body Text 2" w:semiHidden="1" w:unhideWhenUsed="1"/>
-    <w:lsdException w:name="Body Text 3" w:semiHidden="1" w:unhideWhenUsed="1"/>
-    <w:lsdException w:name="Body Text Indent 2" w:semiHidden="1" w:unhideWhenUsed="1"/>
-    <w:lsdException w:name="Body Text Indent 3" w:semiHidden="1" w:unhideWhenUsed="1"/>
-    <w:lsdException w:name="Block Text" w:semiHidden="1" w:unhideWhenUsed="1"/>
-    <w:lsdException w:name="Hyperlink" w:semiHidden="1" w:unhideWhenUsed="1"/>
-    <w:lsdException w:name="FollowedHyperlink" w:semiHidden="1" w:unhideWhenUsed="1"/>
-    <w:lsdException w:name="Strong" w:uiPriority="22" w:qFormat="1"/>
-    <w:lsdException w:name="Emphasis" w:uiPriority="20" w:qFormat="1"/>
-    <w:lsdException w:name="Document Map" w:semiHidden="1" w:unhideWhenUsed="1"/>
-    <w:lsdException w:name="Plain Text" w:semiHidden="1" w:unhideWhenUsed="1"/>
-    <w:lsdException w:name="E-mail Signature" w:semiHidden="1" w:unhideWhenUsed="1"/>
-    <w:lsdException w:name="HTML Top of Form" w:semiHidden="1" w:unhideWhenUsed="1"/>
-    <w:lsdException w:name="HTML Bottom of Form" w:semiHidden="1" w:unhideWhenUsed="1"/>
-    <w:lsdException w:name="Normal (Web)" w:semiHidden="1" w:unhideWhenUsed="1"/>
-    <w:lsdException w:name="HTML Acronym" w:semiHidden="1" w:unhideWhenUsed="1"/>
-    <w:lsdException w:name="HTML Address" w:semiHidden="1" w:unhideWhenUsed="1"/>
-    <w:lsdException w:name="HTML Cite" w:semiHidden="1" w:unhideWhenUsed="1"/>
-    <w:lsdException w:name="HTML Code" w:semiHidden="1" w:unhideWhenUsed="1"/>
-    <w:lsdException w:name="HTML Definition" w:semiHidden="1" w:unhideWhenUsed="1"/>
-    <w:lsdException w:name="HTML Keyboard" w:semiHidden="1" w:unhideWhenUsed="1"/>
-    <w:lsdException w:name="HTML Preformatted" w:semiHidden="1" w:unhideWhenUsed="1"/>
-    <w:lsdException w:name="HTML Sample" w:semiHidden="1" w:unhideWhenUsed="1"/>
-    <w:lsdException w:name="HTML Typewriter" w:semiHidden="1" w:unhideWhenUsed="1"/>
-    <w:lsdException w:name="HTML Variable" w:semiHidden="1" w:unhideWhenUsed="1"/>
-    <w:lsdException w:name="Normal Table" w:semiHidden="1" w:unhideWhenUsed="1"/>
-    <w:lsdException w:name="annotation subject" w:semiHidden="1" w:unhideWhenUsed="1"/>
-    <w:lsdException w:name="No List" w:semiHidden="1" w:unhideWhenUsed="1"/>
-    <w:lsdException w:name="Outline List 1" w:semiHidden="1" w:unhideWhenUsed="1"/>
-    <w:lsdException w:name="Outline List 2" w:semiHidden="1" w:unhideWhenUsed="1"/>
-    <w:lsdException w:name="Outline List 3" w:semiHidden="1" w:unhideWhenUsed="1"/>
-    <w:lsdException w:name="Table Simple 1" w:semiHidden="1" w:unhideWhenUsed="1"/>
-    <w:lsdException w:name="Table Simple 2" w:semiHidden="1" w:unhideWhenUsed="1"/>
-    <w:lsdException w:name="Table Simple 3" w:semiHidden="1" w:unhideWhenUsed="1"/>
-    <w:lsdException w:name="Table Classic 1" w:semiHidden="1" w:unhideWhenUsed="1"/>
-    <w:lsdException w:name="Table Classic 2" w:semiHidden="1" w:unhideWhenUsed="1"/>
-    <w:lsdException w:name="Table Classic 3" w:semiHidden="1" w:unhideWhenUsed="1"/>
-    <w:lsdException w:name="Table Classic 4" w:semiHidden="1" w:unhideWhenUsed="1"/>
-    <w:lsdException w:name="Table Colorful 1" w:semiHidden="1" w:unhideWhenUsed="1"/>
-    <w:lsdException w:name="Table Colorful 2" w:semiHidden="1" w:unhideWhenUsed="1"/>
-    <w:lsdException w:name="Table Colorful 3" w:semiHidden="1" w:unhideWhenUsed="1"/>
-    <w:lsdException w:name="Table Columns 1" w:semiHidden="1" w:unhideWhenUsed="1"/>
-    <w:lsdException w:name="Table Columns 2" w:semiHidden="1" w:unhideWhenUsed="1"/>
-    <w:lsdException w:name="Table Columns 3" w:semiHidden="1" w:unhideWhenUsed="1"/>
-    <w:lsdException w:name="Table Columns 4" w:semiHidden="1" w:unhideWhenUsed="1"/>
-    <w:lsdException w:name="Table Columns 5" w:semiHidden="1" w:unhideWhenUsed="1"/>
-    <w:lsdException w:name="Table Grid 1" w:semiHidden="1" w:unhideWhenUsed="1"/>
-    <w:lsdException w:name="Table Grid 2" w:semiHidden="1" w:unhideWhenUsed="1"/>
-    <w:lsdException w:name="Table Grid 3" w:semiHidden="1" w:unhideWhenUsed="1"/>
-    <w:lsdException w:name="Table Grid 4" w:semiHidden="1" w:unhideWhenUsed="1"/>
-    <w:lsdException w:name="Table Grid 5" w:semiHidden="1" w:unhideWhenUsed="1"/>
-    <w:lsdException w:name="Table Grid 6" w:semiHidden="1" w:unhideWhenUsed="1"/>
-    <w:lsdException w:name="Table Grid 7" w:semiHidden="1" w:unhideWhenUsed="1"/>
-    <w:lsdException w:name="Table Grid 8" w:semiHidden="1" w:unhideWhenUsed="1"/>
-    <w:lsdException w:name="Table List 1" w:semiHidden="1" w:unhideWhenUsed="1"/>
-    <w:lsdException w:name="Table List 2" w:semiHidden="1" w:unhideWhenUsed="1"/>
-    <w:lsdException w:name="Table List 3" w:semiHidden="1" w:unhideWhenUsed="1"/>
-    <w:lsdException w:name="Table List 4" w:semiHidden="1" w:unhideWhenUsed="1"/>
-    <w:lsdException w:name="Table List 5" w:semiHidden="1" w:unhideWhenUsed="1"/>
-    <w:lsdException w:name="Table List 6" w:semiHidden="1" w:unhideWhenUsed="1"/>
-    <w:lsdException w:name="Table List 7" w:semiHidden="1" w:unhideWhenUsed="1"/>
-    <w:lsdException w:name="Table List 8" w:semiHidden="1" w:unhideWhenUsed="1"/>
-    <w:lsdException w:name="Table 3D effects 1" w:semiHidden="1" w:unhideWhenUsed="1"/>
-    <w:lsdException w:name="Table 3D effects 2" w:semiHidden="1" w:unhideWhenUsed="1"/>
-    <w:lsdException w:name="Table 3D effects 3" w:semiHidden="1" w:unhideWhenUsed="1"/>
-    <w:lsdException w:name="Table Contemporary" w:semiHidden="1" w:unhideWhenUsed="1"/>
-    <w:lsdException w:name="Table Elegant" w:semiHidden="1" w:unhideWhenUsed="1"/>
-    <w:lsdException w:name="Table Professional" w:semiHidden="1" w:unhideWhenUsed="1"/>
-    <w:lsdException w:name="Table Subtle 1" w:semiHidden="1" w:unhideWhenUsed="1"/>
-    <w:lsdException w:name="Table Subtle 2" w:semiHidden="1" w:unhideWhenUsed="1"/>
-    <w:lsdException w:name="Table Web 1" w:semiHidden="1" w:unhideWhenUsed="1"/>
-    <w:lsdException w:name="Table Web 2" w:semiHidden="1" w:unhideWhenUsed="1"/>
-    <w:lsdException w:name="Table Web 3" w:semiHidden="1" w:unhideWhenUsed="1"/>
-    <w:lsdException w:name="Balloon Text" w:semiHidden="1" w:unhideWhenUsed="1"/>
-    <w:lsdException w:name="Table Grid" w:uiPriority="39"/>
-    <w:lsdException w:name="Table Theme" w:semiHidden="1" w:unhideWhenUsed="1"/>
-    <w:lsdException w:name="Placeholder Text" w:semiHidden="1"/>
-    <w:lsdException w:name="No Spacing" w:uiPriority="1" w:qFormat="1"/>
-    <w:lsdException w:name="Light Shading" w:uiPriority="60"/>
-    <w:lsdException w:name="Light List" w:uiPriority="61"/>
-    <w:lsdException w:name="Light Grid" w:uiPriority="62"/>
-    <w:lsdException w:name="Medium Shading 1" w:uiPriority="63"/>
-    <w:lsdException w:name="Medium Shading 2" w:uiPriority="64"/>
-    <w:lsdException w:name="Medium List 1" w:uiPriority="65"/>
-    <w:lsdException w:name="Medium List 2" w:uiPriority="66"/>
-    <w:lsdException w:name="Medium Grid 1" w:uiPriority="67"/>
-    <w:lsdException w:name="Medium Grid 2" w:uiPriority="68"/>
-    <w:lsdException w:name="Medium Grid 3" w:uiPriority="69"/>
-    <w:lsdException w:name="Dark List" w:uiPriority="70"/>
-    <w:lsdException w:name="Colorful Shading" w:uiPriority="71"/>
-    <w:lsdException w:name="Colorful List" w:uiPriority="72"/>
-    <w:lsdException w:name="Colorful Grid" w:uiPriority="73"/>
-    <w:lsdException w:name="Light Shading Accent 1" w:uiPriority="60"/>
-    <w:lsdException w:name="Light List Accent 1" w:uiPriority="61"/>
-    <w:lsdException w:name="Light Grid Accent 1" w:uiPriority="62"/>
-    <w:lsdException w:name="Medium Shading 1 Accent 1" w:uiPriority="63"/>
-    <w:lsdException w:name="Medium Shading 2 Accent 1" w:uiPriority="64"/>
-    <w:lsdException w:name="Medium List 1 Accent 1" w:uiPriority="65"/>
-    <w:lsdException w:name="Revision" w:semiHidden="1"/>
-    <w:lsdException w:name="List Paragraph" w:uiPriority="34" w:qFormat="1"/>
-    <w:lsdException w:name="Quote" w:uiPriority="29" w:qFormat="1"/>
-    <w:lsdException w:name="Intense Quote" w:uiPriority="30" w:qFormat="1"/>
-    <w:lsdException w:name="Medium List 2 Accent 1" w:uiPriority="66"/>
-    <w:lsdException w:name="Medium Grid 1 Accent 1" w:uiPriority="67"/>
-    <w:lsdException w:name="Medium Grid 2 Accent 1" w:uiPriority="68"/>
-    <w:lsdException w:name="Medium Grid 3 Accent 1" w:uiPriority="69"/>
-    <w:lsdException w:name="Dark List Accent 1" w:uiPriority="70"/>
-    <w:lsdException w:name="Colorful Shading Accent 1" w:uiPriority="71"/>
-    <w:lsdException w:name="Colorful List Accent 1" w:uiPriority="72"/>
-    <w:lsdException w:name="Colorful Grid Accent 1" w:uiPriority="73"/>
-    <w:lsdException w:name="Light Shading Accent 2" w:uiPriority="60"/>
-    <w:lsdException w:name="Light List Accent 2" w:uiPriority="61"/>
-    <w:lsdException w:name="Light Grid Accent 2" w:uiPriority="62"/>
-    <w:lsdException w:name="Medium Shading 1 Accent 2" w:uiPriority="63"/>
-    <w:lsdException w:name="Medium Shading 2 Accent 2" w:uiPriority="64"/>
-    <w:lsdException w:name="Medium List 1 Accent 2" w:uiPriority="65"/>
-    <w:lsdException w:name="Medium List 2 Accent 2" w:uiPriority="66"/>
-    <w:lsdException w:name="Medium Grid 1 Accent 2" w:uiPriority="67"/>
-    <w:lsdException w:name="Medium Grid 2 Accent 2" w:uiPriority="68"/>
-    <w:lsdException w:name="Medium Grid 3 Accent 2" w:uiPriority="69"/>
-    <w:lsdException w:name="Dark List Accent 2" w:uiPriority="70"/>
-    <w:lsdException w:name="Colorful Shading Accent 2" w:uiPriority="71"/>
-    <w:lsdException w:name="Colorful List Accent 2" w:uiPriority="72"/>
-    <w:lsdException w:name="Colorful Grid Accent 2" w:uiPriority="73"/>
-    <w:lsdException w:name="Light Shading Accent 3" w:uiPriority="60"/>
-    <w:lsdException w:name="Light List Accent 3" w:uiPriority="61"/>
-    <w:lsdException w:name="Light Grid Accent 3" w:uiPriority="62"/>
-    <w:lsdException w:name="Medium Shading 1 Accent 3" w:uiPriority="63"/>
-    <w:lsdException w:name="Medium Shading 2 Accent 3" w:uiPriority="64"/>
-    <w:lsdException w:name="Medium List 1 Accent 3" w:uiPriority="65"/>
-    <w:lsdException w:name="Medium List 2 Accent 3" w:uiPriority="66"/>
-    <w:lsdException w:name="Medium Grid 1 Accent 3" w:uiPriority="67"/>
-    <w:lsdException w:name="Medium Grid 2 Accent 3" w:uiPriority="68"/>
-    <w:lsdException w:name="Medium Grid 3 Accent 3" w:uiPriority="69"/>
-    <w:lsdException w:name="Dark List Accent 3" w:uiPriority="70"/>
-    <w:lsdException w:name="Colorful Shading Accent 3" w:uiPriority="71"/>
-    <w:lsdException w:name="Colorful List Accent 3" w:uiPriority="72"/>
-    <w:lsdException w:name="Colorful Grid Accent 3" w:uiPriority="73"/>
-    <w:lsdException w:name="Light Shading Accent 4" w:uiPriority="60"/>
-    <w:lsdException w:name="Light List Accent 4" w:uiPriority="61"/>
-    <w:lsdException w:name="Light Grid Accent 4" w:uiPriority="62"/>
-    <w:lsdException w:name="Medium Shading 1 Accent 4" w:uiPriority="63"/>
-    <w:lsdException w:name="Medium Shading 2 Accent 4" w:uiPriority="64"/>
-    <w:lsdException w:name="Medium List 1 Accent 4" w:uiPriority="65"/>
-    <w:lsdException w:name="Medium List 2 Accent 4" w:uiPriority="66"/>
-    <w:lsdException w:name="Medium Grid 1 Accent 4" w:uiPriority="67"/>
-    <w:lsdException w:name="Medium Grid 2 Accent 4" w:uiPriority="68"/>
-    <w:lsdException w:name="Medium Grid 3 Accent 4" w:uiPriority="69"/>
-    <w:lsdException w:name="Dark List Accent 4" w:uiPriority="70"/>
-    <w:lsdException w:name="Colorful Shading Accent 4" w:uiPriority="71"/>
-    <w:lsdException w:name="Colorful List Accent 4" w:uiPriority="72"/>
-    <w:lsdException w:name="Colorful Grid Accent 4" w:uiPriority="73"/>
-    <w:lsdException w:name="Light Shading Accent 5" w:uiPriority="60"/>
-    <w:lsdException w:name="Light List Accent 5" w:uiPriority="61"/>
-    <w:lsdException w:name="Light Grid Accent 5" w:uiPriority="62"/>
-    <w:lsdException w:name="Medium Shading 1 Accent 5" w:uiPriority="63"/>
-    <w:lsdException w:name="Medium Shading 2 Accent 5" w:uiPriority="64"/>
-    <w:lsdException w:name="Medium List 1 Accent 5" w:uiPriority="65"/>
-    <w:lsdException w:name="Medium List 2 Accent 5" w:uiPriority="66"/>
-    <w:lsdException w:name="Medium Grid 1 Accent 5" w:uiPriority="67"/>
-    <w:lsdException w:name="Medium Grid 2 Accent 5" w:uiPriority="68"/>
-    <w:lsdException w:name="Medium Grid 3 Accent 5" w:uiPriority="69"/>
-    <w:lsdException w:name="Dark List Accent 5" w:uiPriority="70"/>
-    <w:lsdException w:name="Colorful Shading Accent 5" w:uiPriority="71"/>
-    <w:lsdException w:name="Colorful List Accent 5" w:uiPriority="72"/>
-    <w:lsdException w:name="Colorful Grid Accent 5" w:uiPriority="73"/>
-    <w:lsdException w:name="Light Shading Accent 6" w:uiPriority="60"/>
-    <w:lsdException w:name="Light List Accent 6" w:uiPriority="61"/>
-    <w:lsdException w:name="Light Grid Accent 6" w:uiPriority="62"/>
-    <w:lsdException w:name="Medium Shading 1 Accent 6" w:uiPriority="63"/>
-    <w:lsdException w:name="Medium Shading 2 Accent 6" w:uiPriority="64"/>
-    <w:lsdException w:name="Medium List 1 Accent 6" w:uiPriority="65"/>
-    <w:lsdException w:name="Medium List 2 Accent 6" w:uiPriority="66"/>
-    <w:lsdException w:name="Medium Grid 1 Accent 6" w:uiPriority="67"/>
-    <w:lsdException w:name="Medium Grid 2 Accent 6" w:uiPriority="68"/>
-    <w:lsdException w:name="Medium Grid 3 Accent 6" w:uiPriority="69"/>
-    <w:lsdException w:name="Dark List Accent 6" w:uiPriority="70"/>
-    <w:lsdException w:name="Colorful Shading Accent 6" w:uiPriority="71"/>
-    <w:lsdException w:name="Colorful List Accent 6" w:uiPriority="72"/>
-    <w:lsdException w:name="Colorful Grid Accent 6" w:uiPriority="73"/>
-    <w:lsdException w:name="Subtle Emphasis" w:uiPriority="19" w:qFormat="1"/>
-    <w:lsdException w:name="Intense Emphasis" w:uiPriority="21" w:qFormat="1"/>
-    <w:lsdException w:name="Subtle Reference" w:uiPriority="31" w:qFormat="1"/>
-    <w:lsdException w:name="Intense Reference" w:uiPriority="32" w:qFormat="1"/>
-    <w:lsdException w:name="Book Title" w:uiPriority="33" w:qFormat="1"/>
-    <w:lsdException w:name="Bibliography" w:semiHidden="1" w:uiPriority="37" w:unhideWhenUsed="1"/>
-    <w:lsdException w:name="TOC Heading" w:semiHidden="1" w:uiPriority="39" w:unhideWhenUsed="1" w:qFormat="1"/>
-    <w:lsdException w:name="Plain Table 1" w:uiPriority="41"/>
-    <w:lsdException w:name="Plain Table 2" w:uiPriority="42"/>
-    <w:lsdException w:name="Plain Table 3" w:uiPriority="43"/>
-    <w:lsdException w:name="Plain Table 4" w:uiPriority="44"/>
-    <w:lsdException w:name="Plain Table 5" w:uiPriority="45"/>
-    <w:lsdException w:name="Grid Table Light" w:uiPriority="40"/>
-    <w:lsdException w:name="Grid Table 1 Light" w:uiPriority="46"/>
-    <w:lsdException w:name="Grid Table 2" w:uiPriority="47"/>
-    <w:lsdException w:name="Grid Table 3" w:uiPriority="48"/>
-    <w:lsdException w:name="Grid Table 4" w:uiPriority="49"/>
-    <w:lsdException w:name="Grid Table 5 Dark" w:uiPriority="50"/>
-    <w:lsdException w:name="Grid Table 6 Colorful" w:uiPriority="51"/>
-    <w:lsdException w:name="Grid Table 7 Colorful" w:uiPriority="52"/>
-    <w:lsdException w:name="Grid Table 1 Light Accent 1" w:uiPriority="46"/>
-    <w:lsdException w:name="Grid Table 2 Accent 1" w:uiPriority="47"/>
-    <w:lsdException w:name="Grid Table 3 Accent 1" w:uiPriority="48"/>
-    <w:lsdException w:name="Grid Table 4 Accent 1" w:uiPriority="49"/>
-    <w:lsdException w:name="Grid Table 5 Dark Accent 1" w:uiPriority="50"/>
-    <w:lsdException w:name="Grid Table 6 Colorful Accent 1" w:uiPriority="51"/>
-    <w:lsdException w:name="Grid Table 7 Colorful Accent 1" w:uiPriority="52"/>
-    <w:lsdException w:name="Grid Table 1 Light Accent 2" w:uiPriority="46"/>
-    <w:lsdException w:name="Grid Table 2 Accent 2" w:uiPriority="47"/>
-    <w:lsdException w:name="Grid Table 3 Accent 2" w:uiPriority="48"/>
-    <w:lsdException w:name="Grid Table 4 Accent 2" w:uiPriority="49"/>
-    <w:lsdException w:name="Grid Table 5 Dark Accent 2" w:uiPriority="50"/>
-    <w:lsdException w:name="Grid Table 6 Colorful Accent 2" w:uiPriority="51"/>
-    <w:lsdException w:name="Grid Table 7 Colorful Accent 2" w:uiPriority="52"/>
-    <w:lsdException w:name="Grid Table 1 Light Accent 3" w:uiPriority="46"/>
-    <w:lsdException w:name="Grid Table 2 Accent 3" w:uiPriority="47"/>
-    <w:lsdException w:name="Grid Table 3 Accent 3" w:uiPriority="48"/>
-    <w:lsdException w:name="Grid Table 4 Accent 3" w:uiPriority="49"/>
-    <w:lsdException w:name="Grid Table 5 Dark Accent 3" w:uiPriority="50"/>
-    <w:lsdException w:name="Grid Table 6 Colorful Accent 3" w:uiPriority="51"/>
-    <w:lsdException w:name="Grid Table 7 Colorful Accent 3" w:uiPriority="52"/>
-    <w:lsdException w:name="Grid Table 1 Light Accent 4" w:uiPriority="46"/>
-    <w:lsdException w:name="Grid Table 2 Accent 4" w:uiPriority="47"/>
-    <w:lsdException w:name="Grid Table 3 Accent 4" w:uiPriority="48"/>
-    <w:lsdException w:name="Grid Table 4 Accent 4" w:uiPriority="49"/>
-    <w:lsdException w:name="Grid Table 5 Dark Accent 4" w:uiPriority="50"/>
-    <w:lsdException w:name="Grid Table 6 Colorful Accent 4" w:uiPriority="51"/>
-    <w:lsdException w:name="Grid Table 7 Colorful Accent 4" w:uiPriority="52"/>
-    <w:lsdException w:name="Grid Table 1 Light Accent 5" w:uiPriority="46"/>
-    <w:lsdException w:name="Grid Table 2 Accent 5" w:uiPriority="47"/>
-    <w:lsdException w:name="Grid Table 3 Accent 5" w:uiPriority="48"/>
-    <w:lsdException w:name="Grid Table 4 Accent 5" w:uiPriority="49"/>
-    <w:lsdException w:name="Grid Table 5 Dark Accent 5" w:uiPriority="50"/>
-    <w:lsdException w:name="Grid Table 6 Colorful Accent 5" w:uiPriority="51"/>
-    <w:lsdException w:name="Grid Table 7 Colorful Accent 5" w:uiPriority="52"/>
-    <w:lsdException w:name="Grid Table 1 Light Accent 6" w:uiPriority="46"/>
-    <w:lsdException w:name="Grid Table 2 Accent 6" w:uiPriority="47"/>
-    <w:lsdException w:name="Grid Table 3 Accent 6" w:uiPriority="48"/>
-    <w:lsdException w:name="Grid Table 4 Accent 6" w:uiPriority="49"/>
-    <w:lsdException w:name="Grid Table 5 Dark Accent 6" w:uiPriority="50"/>
-    <w:lsdException w:name="Grid Table 6 Colorful Accent 6" w:uiPriority="51"/>
-    <w:lsdException w:name="Grid Table 7 Colorful Accent 6" w:uiPriority="52"/>
-    <w:lsdException w:name="List Table 1 Light" w:uiPriority="46"/>
-    <w:lsdException w:name="List Table 2" w:uiPriority="47"/>
-    <w:lsdException w:name="List Table 3" w:uiPriority="48"/>
-    <w:lsdException w:name="List Table 4" w:uiPriority="49"/>
-    <w:lsdException w:name="List Table 5 Dark" w:uiPriority="50"/>
-    <w:lsdException w:name="List Table 6 Colorful" w:uiPriority="51"/>
-    <w:lsdException w:name="List Table 7 Colorful" w:uiPriority="52"/>
-    <w:lsdException w:name="List Table 1 Light Accent 1" w:uiPriority="46"/>
-    <w:lsdException w:name="List Table 2 Accent 1" w:uiPriority="47"/>
-    <w:lsdException w:name="List Table 3 Accent 1" w:uiPriority="48"/>
-    <w:lsdException w:name="List Table 4 Accent 1" w:uiPriority="49"/>
-    <w:lsdException w:name="List Table 5 Dark Accent 1" w:uiPriority="50"/>
-    <w:lsdException w:name="List Table 6 Colorful Accent 1" w:uiPriority="51"/>
-    <w:lsdException w:name="List Table 7 Colorful Accent 1" w:uiPriority="52"/>
-    <w:lsdException w:name="List Table 1 Light Accent 2" w:uiPriority="46"/>
-    <w:lsdException w:name="List Table 2 Accent 2" w:uiPriority="47"/>
-    <w:lsdException w:name="List Table 3 Accent 2" w:uiPriority="48"/>
-    <w:lsdException w:name="List Table 4 Accent 2" w:uiPriority="49"/>
-    <w:lsdException w:name="List Table 5 Dark Accent 2" w:uiPriority="50"/>
-    <w:lsdException w:name="List Table 6 Colorful Accent 2" w:uiPriority="51"/>
-    <w:lsdException w:name="List Table 7 Colorful Accent 2" w:uiPriority="52"/>
-    <w:lsdException w:name="List Table 1 Light Accent 3" w:uiPriority="46"/>
-    <w:lsdException w:name="List Table 2 Accent 3" w:uiPriority="47"/>
-    <w:lsdException w:name="List Table 3 Accent 3" w:uiPriority="48"/>
-    <w:lsdException w:name="List Table 4 Accent 3" w:uiPriority="49"/>
-    <w:lsdException w:name="List Table 5 Dark Accent 3" w:uiPriority="50"/>
-    <w:lsdException w:name="List Table 6 Colorful Accent 3" w:uiPriority="51"/>
-    <w:lsdException w:name="List Table 7 Colorful Accent 3" w:uiPriority="52"/>
-    <w:lsdException w:name="List Table 1 Light Accent 4" w:uiPriority="46"/>
-    <w:lsdException w:name="List Table 2 Accent 4" w:uiPriority="47"/>
-    <w:lsdException w:name="List Table 3 Accent 4" w:uiPriority="48"/>
-    <w:lsdException w:name="List Table 4 Accent 4" w:uiPriority="49"/>
-    <w:lsdException w:name="List Table 5 Dark Accent 4" w:uiPriority="50"/>
-    <w:lsdException w:name="List Table 6 Colorful Accent 4" w:uiPriority="51"/>
-    <w:lsdException w:name="List Table 7 Colorful Accent 4" w:uiPriority="52"/>
-    <w:lsdException w:name="List Table 1 Light Accent 5" w:uiPriority="46"/>
-    <w:lsdException w:name="List Table 2 Accent 5" w:uiPriority="47"/>
-    <w:lsdException w:name="List Table 3 Accent 5" w:uiPriority="48"/>
-    <w:lsdException w:name="List Table 4 Accent 5" w:uiPriority="49"/>
-    <w:lsdException w:name="List Table 5 Dark Accent 5" w:uiPriority="50"/>
-    <w:lsdException w:name="List Table 6 Colorful Accent 5" w:uiPriority="51"/>
-    <w:lsdException w:name="List Table 7 Colorful Accent 5" w:uiPriority="52"/>
-    <w:lsdException w:name="List Table 1 Light Accent 6" w:uiPriority="46"/>
-    <w:lsdException w:name="List Table 2 Accent 6" w:uiPriority="47"/>
-    <w:lsdException w:name="List Table 3 Accent 6" w:uiPriority="48"/>
-    <w:lsdException w:name="List Table 4 Accent 6" w:uiPriority="49"/>
-    <w:lsdException w:name="List Table 5 Dark Accent 6" w:uiPriority="50"/>
-    <w:lsdException w:name="List Table 6 Colorful Accent 6" w:uiPriority="51"/>
-    <w:lsdException w:name="List Table 7 Colorful Accent 6" w:uiPriority="52"/>
-    <w:lsdException w:name="Mention" w:semiHidden="1" w:unhideWhenUsed="1"/>
-    <w:lsdException w:name="Smart Hyperlink" w:semiHidden="1" w:unhideWhenUsed="1"/>
-    <w:lsdException w:name="Hashtag" w:semiHidden="1" w:unhideWhenUsed="1"/>
-  </w:latentStyles>
-  <w:style w:type="paragraph" w:default="1" w:styleId="Normal">
-    <w:name w:val="Normal"/>
-    <w:qFormat/>
-  </w:style>
-  <w:style w:type="character" w:default="1" w:styleId="Standardskrifttypeiafsnit">
-    <w:name w:val="Default Paragraph Font"/>
-    <w:uiPriority w:val="1"/>
-    <w:semiHidden/>
-    <w:unhideWhenUsed/>
-  </w:style>
-  <w:style w:type="table" w:default="1" w:styleId="Tabel-Normal">
-    <w:name w:val="Normal Table"/>
-    <w:uiPriority w:val="99"/>
-    <w:semiHidden/>
-    <w:unhideWhenUsed/>
-    <w:tblPr>
-      <w:tblInd w:w="0" w:type="dxa"/>
-      <w:tblCellMar>
-        <w:top w:w="0" w:type="dxa"/>
-        <w:left w:w="108" w:type="dxa"/>
-        <w:bottom w:w="0" w:type="dxa"/>
-        <w:right w:w="108" w:type="dxa"/>
-      </w:tblCellMar>
-    </w:tblPr>
-  </w:style>
-  <w:style w:type="numbering" w:default="1" w:styleId="Ingenoversigt">
-    <w:name w:val="No List"/>
-    <w:uiPriority w:val="99"/>
-    <w:semiHidden/>
-    <w:unhideWhenUsed/>
-  </w:style>
-  <w:style w:type="paragraph" w:customStyle="1" w:styleId="C08656F7A9814B0C84996D05F7933AA7">
-    <w:name w:val="C08656F7A9814B0C84996D05F7933AA7"/>
-    <w:rsid w:val="00663282"/>
-  </w:style>
-</w:styles>
-</file>
-
-<file path=word/glossary/webSettings.xml><?xml version="1.0" encoding="utf-8"?>
-<w:webSettings xmlns:mc="http://schemas.openxmlformats.org/markup-compatibility/2006" xmlns:r="http://schemas.openxmlformats.org/officeDocument/2006/relationships" xmlns:w="http://schemas.openxmlformats.org/wordprocessingml/2006/main" xmlns:w14="http://schemas.microsoft.com/office/word/2010/wordml" xmlns:w15="http://schemas.microsoft.com/office/word/2012/wordml" xmlns:w16se="http://schemas.microsoft.com/office/word/2015/wordml/symex" mc:Ignorable="w14 w15 w16se">
-  <w:optimizeForBrowser/>
-  <w:allowPNG/>
-</w:webSettings>
 </file>
 
 <file path=word/theme/theme1.xml><?xml version="1.0" encoding="utf-8"?>
@@ -4524,7 +3856,7 @@
 </file>
 
 <file path=customXml/itemProps1.xml><?xml version="1.0" encoding="utf-8"?>
-<ds:datastoreItem xmlns:ds="http://schemas.openxmlformats.org/officeDocument/2006/customXml" ds:itemID="{E9B6D69F-0CCD-4741-8126-C37D1096F177}">
+<ds:datastoreItem xmlns:ds="http://schemas.openxmlformats.org/officeDocument/2006/customXml" ds:itemID="{E59326C1-115D-4573-B128-C559636DC6DA}">
   <ds:schemaRefs>
     <ds:schemaRef ds:uri="http://schemas.openxmlformats.org/officeDocument/2006/bibliography"/>
   </ds:schemaRefs>
